--- a/DOCX-en/desserts/Lemon cake.docx
+++ b/DOCX-en/desserts/Lemon cake.docx
@@ -7,7 +7,7 @@
         <w:pStyle w:val="Heading3"/>
       </w:pPr>
       <w:r>
-        <w:t>Lemon cake</w:t>
+        <w:t>Lemon Cake</w:t>
       </w:r>
     </w:p>
     <w:p>
@@ -38,12 +38,12 @@
     </w:p>
     <w:p>
       <w:r>
-        <w:t>100 g of liquid cream</w:t>
-      </w:r>
-    </w:p>
-    <w:p>
-      <w:r>
-        <w:t>100 g of flour</w:t>
+        <w:t>100 g liquid crème fraîche</w:t>
+      </w:r>
+    </w:p>
+    <w:p>
+      <w:r>
+        <w:t>100g flour</w:t>
       </w:r>
     </w:p>
     <w:p>
@@ -53,7 +53,7 @@
     </w:p>
     <w:p>
       <w:r>
-        <w:t>70 g cooled melted butter</w:t>
+        <w:t>70 g of cooled melted butter</w:t>
       </w:r>
     </w:p>
     <w:p>
@@ -69,17 +69,17 @@
     </w:p>
     <w:p>
       <w:r>
-        <w:t>Preheat the oven to 150 ° C</w:t>
-      </w:r>
-    </w:p>
-    <w:p>
-      <w:r>
-        <w:t>Mix all the ingredients in order.</w:t>
-      </w:r>
-    </w:p>
-    <w:p>
-      <w:r>
-        <w:t>Pour into a cake pan and bake for about 30 minutes, or more. The tip of the knife must come out dry.</w:t>
+        <w:t>Preheat the oven to 150°C</w:t>
+      </w:r>
+    </w:p>
+    <w:p>
+      <w:r>
+        <w:t>Mix all ingredients in order.</w:t>
+      </w:r>
+    </w:p>
+    <w:p>
+      <w:r>
+        <w:t>Pour into a cake mold and bake for about 30 minutes, or more. The tip of the knife should come out dry.</w:t>
       </w:r>
     </w:p>
     <w:p>
